--- a/Kickstarter Data Analysis.docx
+++ b/Kickstarter Data Analysis.docx
@@ -9,6 +9,8 @@
           <w:rFonts w:cstheme="minorHAnsi"/>
         </w:rPr>
       </w:pPr>
+      <w:bookmarkStart w:id="0" w:name="_GoBack"/>
+      <w:bookmarkEnd w:id="0"/>
       <w:r>
         <w:rPr>
           <w:rFonts w:cstheme="minorHAnsi"/>
@@ -267,8 +269,6 @@
         </w:rPr>
         <w:t xml:space="preserve">It would be very interesting to analyze the role that specific currencies play in categories of projects and their success rates. This could be visualized by plotting currency types versus project success rates in the line graph. Another interesting insight would be to make a pie charts based on each currency with the categories of projects. This could provide a simple, high level analysis of the role geography plays in category backing preferences. </w:t>
       </w:r>
-      <w:bookmarkStart w:id="0" w:name="_GoBack"/>
-      <w:bookmarkEnd w:id="0"/>
     </w:p>
     <w:p>
       <w:pPr>
